--- a/Internet/Relazioni/Rel2.docx
+++ b/Internet/Relazioni/Rel2.docx
@@ -27,6 +27,8 @@
       <w:pPr>
         <w:jc w:val="both"/>
       </w:pPr>
+      <w:bookmarkStart w:id="0" w:name="_GoBack"/>
+      <w:bookmarkEnd w:id="0"/>
     </w:p>
     <w:p>
       <w:pPr>
@@ -140,61 +142,25 @@
       <w:pPr>
         <w:jc w:val="both"/>
       </w:pPr>
-    </w:p>
-    <w:p>
-      <w:pPr>
-        <w:jc w:val="both"/>
-      </w:pPr>
-    </w:p>
-    <w:p>
-      <w:pPr>
-        <w:jc w:val="both"/>
-      </w:pPr>
-    </w:p>
-    <w:p>
-      <w:pPr>
-        <w:jc w:val="both"/>
-      </w:pPr>
-      <w:r>
-        <w:t>NB devo controlla</w:t>
-      </w:r>
-      <w:r>
-        <w:t>re i primi 10 secondi, se il perché</w:t>
-      </w:r>
-      <w:r>
-        <w:t xml:space="preserve"> al 10s è quando ho mandato la richiesta per il </w:t>
-      </w:r>
-      <w:proofErr w:type="spellStart"/>
-      <w:r>
-        <w:t>chargen</w:t>
-      </w:r>
-      <w:proofErr w:type="spellEnd"/>
-      <w:r>
-        <w:t xml:space="preserve"> o quando ho </w:t>
-      </w:r>
-      <w:proofErr w:type="spellStart"/>
-      <w:r>
-        <w:t>premto</w:t>
-      </w:r>
-      <w:proofErr w:type="spellEnd"/>
-      <w:r>
-        <w:t xml:space="preserve"> </w:t>
-      </w:r>
-      <w:proofErr w:type="spellStart"/>
-      <w:r>
-        <w:t>ctrl</w:t>
-      </w:r>
-      <w:proofErr w:type="spellEnd"/>
-      <w:r>
-        <w:t>+]</w:t>
-      </w:r>
-      <w:bookmarkStart w:id="0" w:name="_GoBack"/>
-      <w:bookmarkEnd w:id="0"/>
-    </w:p>
-    <w:p>
-      <w:pPr>
-        <w:jc w:val="both"/>
-      </w:pPr>
+      <w:r>
+        <w:t xml:space="preserve">Il </w:t>
+      </w:r>
+      <w:proofErr w:type="spellStart"/>
+      <w:r>
+        <w:t>resize</w:t>
+      </w:r>
+      <w:proofErr w:type="spellEnd"/>
+      <w:r>
+        <w:t xml:space="preserve"> avviene nel momento in cui si dice a telnet di non stampare più i caratteri su schermo, </w:t>
+      </w:r>
+      <w:proofErr w:type="spellStart"/>
+      <w:r>
+        <w:t>perchè</w:t>
+      </w:r>
+      <w:proofErr w:type="spellEnd"/>
+      <w:r>
+        <w:t xml:space="preserve"> il client ha molti meno calcoli da fare quindi diventa più veloce</w:t>
+      </w:r>
     </w:p>
     <w:p>
       <w:pPr>
@@ -286,39 +252,15 @@
         <w:jc w:val="both"/>
       </w:pPr>
       <w:r>
+        <w:t>Si vede una fortissima accelerazione nel momento in cui non si stampano più a schermo i caratteri</w:t>
+      </w:r>
+    </w:p>
+    <w:p>
+      <w:pPr>
+        <w:jc w:val="both"/>
+      </w:pPr>
+      <w:r>
         <w:t>Rallenta (si dimezza) quando si apre un’altra connessione perché deve dividere con un altro processo la capacità della CPU</w:t>
-      </w:r>
-    </w:p>
-    <w:p>
-      <w:pPr>
-        <w:jc w:val="both"/>
-      </w:pPr>
-      <w:r>
-        <w:t xml:space="preserve">Si ferma quando si entra con </w:t>
-      </w:r>
-      <w:proofErr w:type="spellStart"/>
-      <w:r>
-        <w:t>ctrl</w:t>
-      </w:r>
-      <w:proofErr w:type="spellEnd"/>
-      <w:r>
-        <w:t xml:space="preserve">+] nel </w:t>
-      </w:r>
-      <w:proofErr w:type="spellStart"/>
-      <w:r>
-        <w:t>command</w:t>
-      </w:r>
-      <w:proofErr w:type="spellEnd"/>
-      <w:r>
-        <w:t xml:space="preserve"> mode di telnet e riparte quando si esce</w:t>
-      </w:r>
-    </w:p>
-    <w:p>
-      <w:pPr>
-        <w:jc w:val="both"/>
-      </w:pPr>
-      <w:r>
-        <w:t>Non vi sono particolari differenze di velocità con il terminale massimizzato o ridotto</w:t>
       </w:r>
     </w:p>
     <w:p>
@@ -377,7 +319,6 @@
         <w:jc w:val="both"/>
       </w:pPr>
       <w:r>
-        <w:lastRenderedPageBreak/>
         <w:t xml:space="preserve">L’avanzamento del </w:t>
       </w:r>
       <w:proofErr w:type="spellStart"/>
@@ -421,6 +362,7 @@
         <w:rPr>
           <w:noProof/>
         </w:rPr>
+        <w:lastRenderedPageBreak/>
         <w:drawing>
           <wp:inline distT="0" distB="0" distL="0" distR="0">
             <wp:extent cx="5715000" cy="3810000"/>
@@ -584,26 +526,26 @@
         <w:jc w:val="both"/>
       </w:pPr>
       <w:r>
+        <w:t xml:space="preserve">Quando si è in </w:t>
+      </w:r>
+      <w:proofErr w:type="spellStart"/>
+      <w:r>
+        <w:t>command</w:t>
+      </w:r>
+      <w:proofErr w:type="spellEnd"/>
+      <w:r>
+        <w:t xml:space="preserve"> mode vengono mandati regolarmente dei pacchetti </w:t>
+      </w:r>
+      <w:r>
+        <w:t>per mantenere attiva la connessione e per permettere al server di sapere quando è possibile riprendere la trasmissione</w:t>
+      </w:r>
+    </w:p>
+    <w:p>
+      <w:pPr>
+        <w:jc w:val="both"/>
+      </w:pPr>
+      <w:r>
         <w:lastRenderedPageBreak/>
-        <w:t xml:space="preserve">Quando si è in </w:t>
-      </w:r>
-      <w:proofErr w:type="spellStart"/>
-      <w:r>
-        <w:t>command</w:t>
-      </w:r>
-      <w:proofErr w:type="spellEnd"/>
-      <w:r>
-        <w:t xml:space="preserve"> mode vengono mandati regolarmente dei pacchetti </w:t>
-      </w:r>
-      <w:r>
-        <w:t>per mantenere attiva la connessione e per permettere al server di sapere quando è possibile riprendere la trasmissione</w:t>
-      </w:r>
-    </w:p>
-    <w:p>
-      <w:pPr>
-        <w:jc w:val="both"/>
-      </w:pPr>
-      <w:r>
         <w:t xml:space="preserve">Il primo valore mostrato è 1460 che però non è il valore di </w:t>
       </w:r>
       <w:proofErr w:type="spellStart"/>
@@ -751,7 +693,6 @@
         <w:rPr>
           <w:noProof/>
         </w:rPr>
-        <w:lastRenderedPageBreak/>
         <w:drawing>
           <wp:inline distT="0" distB="0" distL="0" distR="0">
             <wp:extent cx="5715000" cy="3810000"/>
@@ -800,18 +741,14 @@
         <w:jc w:val="both"/>
       </w:pPr>
       <w:r>
+        <w:lastRenderedPageBreak/>
         <w:t xml:space="preserve">Si nota che la finestra </w:t>
       </w:r>
       <w:r>
-        <w:t xml:space="preserve">dopo l’apertura è circa nulla fino all’istante 10s dove comincia a ricevere i dati dal </w:t>
-      </w:r>
-      <w:proofErr w:type="spellStart"/>
-      <w:r>
-        <w:t>chargen</w:t>
-      </w:r>
-      <w:proofErr w:type="spellEnd"/>
-      <w:r>
-        <w:t xml:space="preserve"> la finestra viene ingrandita</w:t>
+        <w:t xml:space="preserve">dopo l’apertura </w:t>
+      </w:r>
+      <w:r>
+        <w:t>è piccola e viene parecchio ingrandita quando si smette di stampare a schermo i caratteri in quanto la capacità di elaborazione è molto maggiore</w:t>
       </w:r>
     </w:p>
     <w:p>

--- a/Internet/Relazioni/Rel2.docx
+++ b/Internet/Relazioni/Rel2.docx
@@ -27,18 +27,10 @@
       <w:pPr>
         <w:jc w:val="both"/>
       </w:pPr>
-      <w:bookmarkStart w:id="0" w:name="_GoBack"/>
-      <w:bookmarkEnd w:id="0"/>
     </w:p>
     <w:p>
       <w:pPr>
         <w:pStyle w:val="NormaleWeb"/>
-        <w:rPr>
-          <w:sz w:val="34"/>
-          <w:szCs w:val="34"/>
-        </w:rPr>
-      </w:pPr>
-      <w:r>
         <w:rPr>
           <w:rFonts w:ascii="Cambria" w:hAnsi="Cambria"/>
           <w:b/>
@@ -47,7 +39,43 @@
           <w:sz w:val="34"/>
           <w:szCs w:val="34"/>
         </w:rPr>
-        <w:t xml:space="preserve">4. Analysis of the CHARGEN service </w:t>
+      </w:pPr>
+      <w:r>
+        <w:rPr>
+          <w:rFonts w:ascii="Cambria" w:hAnsi="Cambria"/>
+          <w:b/>
+          <w:bCs/>
+          <w:color w:val="4C7FBC"/>
+          <w:sz w:val="34"/>
+          <w:szCs w:val="34"/>
+        </w:rPr>
+        <w:t>4. Analysis of the CHARGEN service</w:t>
+      </w:r>
+    </w:p>
+    <w:p>
+      <w:pPr>
+        <w:pStyle w:val="NormaleWeb"/>
+        <w:rPr>
+          <w:rFonts w:asciiTheme="minorHAnsi" w:eastAsiaTheme="minorHAnsi" w:hAnsiTheme="minorHAnsi" w:cstheme="minorBidi"/>
+          <w:b/>
+          <w:lang w:eastAsia="en-US"/>
+        </w:rPr>
+      </w:pPr>
+      <w:r>
+        <w:rPr>
+          <w:rFonts w:asciiTheme="minorHAnsi" w:eastAsiaTheme="minorHAnsi" w:hAnsiTheme="minorHAnsi" w:cstheme="minorBidi"/>
+          <w:b/>
+          <w:lang w:eastAsia="en-US"/>
+        </w:rPr>
+        <w:t xml:space="preserve">1) </w:t>
+      </w:r>
+      <w:r>
+        <w:rPr>
+          <w:rFonts w:asciiTheme="minorHAnsi" w:eastAsiaTheme="minorHAnsi" w:hAnsiTheme="minorHAnsi" w:cstheme="minorBidi"/>
+          <w:b/>
+          <w:lang w:eastAsia="en-US"/>
+        </w:rPr>
+        <w:t>Numeri di sequenza del client</w:t>
       </w:r>
     </w:p>
     <w:p>
@@ -71,219 +99,6 @@
                 <pic:pic xmlns:pic="http://schemas.openxmlformats.org/drawingml/2006/picture">
                   <pic:nvPicPr>
                     <pic:cNvPr id="1" name="client_seqno.png"/>
-                    <pic:cNvPicPr/>
-                  </pic:nvPicPr>
-                  <pic:blipFill>
-                    <a:blip r:embed="rId4">
-                      <a:extLst>
-                        <a:ext uri="{28A0092B-C50C-407E-A947-70E740481C1C}">
-                          <a14:useLocalDpi xmlns:a14="http://schemas.microsoft.com/office/drawing/2010/main" val="0"/>
-                        </a:ext>
-                      </a:extLst>
-                    </a:blip>
-                    <a:stretch>
-                      <a:fillRect/>
-                    </a:stretch>
-                  </pic:blipFill>
-                  <pic:spPr>
-                    <a:xfrm>
-                      <a:off x="0" y="0"/>
-                      <a:ext cx="5715000" cy="3810000"/>
-                    </a:xfrm>
-                    <a:prstGeom prst="rect">
-                      <a:avLst/>
-                    </a:prstGeom>
-                  </pic:spPr>
-                </pic:pic>
-              </a:graphicData>
-            </a:graphic>
-          </wp:inline>
-        </w:drawing>
-      </w:r>
-    </w:p>
-    <w:p>
-      <w:pPr>
-        <w:jc w:val="both"/>
-      </w:pPr>
-      <w:r>
-        <w:t xml:space="preserve">Il grafico mostra il </w:t>
-      </w:r>
-      <w:proofErr w:type="spellStart"/>
-      <w:r>
-        <w:t>sequence</w:t>
-      </w:r>
-      <w:proofErr w:type="spellEnd"/>
-      <w:r>
-        <w:t xml:space="preserve"> </w:t>
-      </w:r>
-      <w:proofErr w:type="spellStart"/>
-      <w:r>
-        <w:t>number</w:t>
-      </w:r>
-      <w:proofErr w:type="spellEnd"/>
-      <w:r>
-        <w:t xml:space="preserve"> dei pacchetti inviati dal client, come si nota dopo l’apertura della connessione rimane costante a 1, passa a 6 quando vi è il </w:t>
-      </w:r>
-      <w:proofErr w:type="spellStart"/>
-      <w:r>
-        <w:t>resize</w:t>
-      </w:r>
-      <w:proofErr w:type="spellEnd"/>
-      <w:r>
-        <w:t xml:space="preserve"> della finestra del TCP e cresce ancora nell’ultimo pacchetto per la chiusura della finestra</w:t>
-      </w:r>
-    </w:p>
-    <w:p>
-      <w:pPr>
-        <w:jc w:val="both"/>
-      </w:pPr>
-    </w:p>
-    <w:p>
-      <w:pPr>
-        <w:jc w:val="both"/>
-      </w:pPr>
-      <w:r>
-        <w:t xml:space="preserve">Il </w:t>
-      </w:r>
-      <w:proofErr w:type="spellStart"/>
-      <w:r>
-        <w:t>resize</w:t>
-      </w:r>
-      <w:proofErr w:type="spellEnd"/>
-      <w:r>
-        <w:t xml:space="preserve"> avviene nel momento in cui si dice a telnet di non stampare più i caratteri su schermo, </w:t>
-      </w:r>
-      <w:proofErr w:type="spellStart"/>
-      <w:r>
-        <w:t>perchè</w:t>
-      </w:r>
-      <w:proofErr w:type="spellEnd"/>
-      <w:r>
-        <w:t xml:space="preserve"> il client ha molti meno calcoli da fare quindi diventa più veloce</w:t>
-      </w:r>
-    </w:p>
-    <w:p>
-      <w:pPr>
-        <w:jc w:val="both"/>
-      </w:pPr>
-      <w:r>
-        <w:rPr>
-          <w:noProof/>
-        </w:rPr>
-        <w:lastRenderedPageBreak/>
-        <w:drawing>
-          <wp:inline distT="0" distB="0" distL="0" distR="0">
-            <wp:extent cx="5715000" cy="3810000"/>
-            <wp:effectExtent l="0" t="0" r="0" b="0"/>
-            <wp:docPr id="2" name="Immagine 2"/>
-            <wp:cNvGraphicFramePr>
-              <a:graphicFrameLocks xmlns:a="http://schemas.openxmlformats.org/drawingml/2006/main" noChangeAspect="1"/>
-            </wp:cNvGraphicFramePr>
-            <a:graphic xmlns:a="http://schemas.openxmlformats.org/drawingml/2006/main">
-              <a:graphicData uri="http://schemas.openxmlformats.org/drawingml/2006/picture">
-                <pic:pic xmlns:pic="http://schemas.openxmlformats.org/drawingml/2006/picture">
-                  <pic:nvPicPr>
-                    <pic:cNvPr id="2" name="client_ackno.png"/>
-                    <pic:cNvPicPr/>
-                  </pic:nvPicPr>
-                  <pic:blipFill>
-                    <a:blip r:embed="rId5">
-                      <a:extLst>
-                        <a:ext uri="{28A0092B-C50C-407E-A947-70E740481C1C}">
-                          <a14:useLocalDpi xmlns:a14="http://schemas.microsoft.com/office/drawing/2010/main" val="0"/>
-                        </a:ext>
-                      </a:extLst>
-                    </a:blip>
-                    <a:stretch>
-                      <a:fillRect/>
-                    </a:stretch>
-                  </pic:blipFill>
-                  <pic:spPr>
-                    <a:xfrm>
-                      <a:off x="0" y="0"/>
-                      <a:ext cx="5715000" cy="3810000"/>
-                    </a:xfrm>
-                    <a:prstGeom prst="rect">
-                      <a:avLst/>
-                    </a:prstGeom>
-                  </pic:spPr>
-                </pic:pic>
-              </a:graphicData>
-            </a:graphic>
-          </wp:inline>
-        </w:drawing>
-      </w:r>
-    </w:p>
-    <w:p>
-      <w:pPr>
-        <w:jc w:val="both"/>
-      </w:pPr>
-      <w:r>
-        <w:t>L’</w:t>
-      </w:r>
-      <w:proofErr w:type="spellStart"/>
-      <w:r>
-        <w:t>ack</w:t>
-      </w:r>
-      <w:proofErr w:type="spellEnd"/>
-      <w:r>
-        <w:t xml:space="preserve"> </w:t>
-      </w:r>
-      <w:proofErr w:type="spellStart"/>
-      <w:r>
-        <w:t>number</w:t>
-      </w:r>
-      <w:proofErr w:type="spellEnd"/>
-      <w:r>
-        <w:t xml:space="preserve"> cresce linearmente nel tempo perché </w:t>
-      </w:r>
-      <w:r>
-        <w:t>la capacità del client di smaltire</w:t>
-      </w:r>
-      <w:r>
-        <w:t xml:space="preserve"> i pacchetti è</w:t>
-      </w:r>
-      <w:r>
-        <w:t xml:space="preserve"> sempre più o meno la stessa</w:t>
-      </w:r>
-    </w:p>
-    <w:p>
-      <w:pPr>
-        <w:jc w:val="both"/>
-      </w:pPr>
-      <w:r>
-        <w:t>Si vede una fortissima accelerazione nel momento in cui non si stampano più a schermo i caratteri</w:t>
-      </w:r>
-    </w:p>
-    <w:p>
-      <w:pPr>
-        <w:jc w:val="both"/>
-      </w:pPr>
-      <w:r>
-        <w:t>Rallenta (si dimezza) quando si apre un’altra connessione perché deve dividere con un altro processo la capacità della CPU</w:t>
-      </w:r>
-    </w:p>
-    <w:p>
-      <w:pPr>
-        <w:jc w:val="both"/>
-      </w:pPr>
-      <w:r>
-        <w:rPr>
-          <w:noProof/>
-        </w:rPr>
-        <w:drawing>
-          <wp:inline distT="0" distB="0" distL="0" distR="0">
-            <wp:extent cx="5715000" cy="3810000"/>
-            <wp:effectExtent l="0" t="0" r="0" b="0"/>
-            <wp:docPr id="3" name="Immagine 3"/>
-            <wp:cNvGraphicFramePr>
-              <a:graphicFrameLocks xmlns:a="http://schemas.openxmlformats.org/drawingml/2006/main" noChangeAspect="1"/>
-            </wp:cNvGraphicFramePr>
-            <a:graphic xmlns:a="http://schemas.openxmlformats.org/drawingml/2006/main">
-              <a:graphicData uri="http://schemas.openxmlformats.org/drawingml/2006/picture">
-                <pic:pic xmlns:pic="http://schemas.openxmlformats.org/drawingml/2006/picture">
-                  <pic:nvPicPr>
-                    <pic:cNvPr id="3" name="server_seqno.png"/>
                     <pic:cNvPicPr/>
                   </pic:nvPicPr>
                   <pic:blipFill>
@@ -319,38 +134,113 @@
         <w:jc w:val="both"/>
       </w:pPr>
       <w:r>
-        <w:t xml:space="preserve">L’avanzamento del </w:t>
-      </w:r>
-      <w:proofErr w:type="spellStart"/>
-      <w:r>
-        <w:t>sequence</w:t>
-      </w:r>
-      <w:proofErr w:type="spellEnd"/>
-      <w:r>
+        <w:t xml:space="preserve">Il client inizialmente invia una SYN al server per inizializzare la connessione. Essa ha numero di sequenza relativo pari a 0. Dopo aver ricevuto la SYN ACK da parte del server, il client manda una ACK di risposta con numero di sequenza 1. Da quell’istante il client non trasmette più pacchetti, dunque il numero di sequenza si mantiene costante al valore unitario. </w:t>
+      </w:r>
+    </w:p>
+    <w:p>
+      <w:pPr>
+        <w:jc w:val="both"/>
+      </w:pPr>
+      <w:r>
+        <w:t>Dopo circa 10 secondi, con il comando CTRL+C, si fa in modo che Telnet non effettui stampe su schermo dei pacchetti ricevuti. A questo punto il client manda una PSH ACK di lunghezza 5 byte al server al fine di velocizzare la trasmissione dei pacchetti. Di conseguenza, il numero di sequenza sale a 6.</w:t>
+      </w:r>
+      <w:r>
+        <w:t xml:space="preserve"> Esso si mantiene costante fino alla chiusura della connessione. In quel momento </w:t>
+      </w:r>
+      <w:r>
+        <w:t>la FIN ACK mandata dal client causa un aumento del numero di sequenza che si assesta a 7.</w:t>
+      </w:r>
+    </w:p>
+    <w:p>
+      <w:pPr>
+        <w:jc w:val="both"/>
+      </w:pPr>
+    </w:p>
+    <w:p>
+      <w:pPr>
+        <w:jc w:val="both"/>
+      </w:pPr>
+    </w:p>
+    <w:p>
+      <w:pPr>
+        <w:jc w:val="both"/>
+      </w:pPr>
+    </w:p>
+    <w:p>
+      <w:pPr>
+        <w:jc w:val="both"/>
+      </w:pPr>
+    </w:p>
+    <w:p>
+      <w:pPr>
+        <w:jc w:val="both"/>
+      </w:pPr>
+    </w:p>
+    <w:p>
+      <w:pPr>
+        <w:jc w:val="both"/>
+      </w:pPr>
+    </w:p>
+    <w:p>
+      <w:pPr>
+        <w:jc w:val="both"/>
+      </w:pPr>
+    </w:p>
+    <w:p>
+      <w:pPr>
+        <w:jc w:val="both"/>
+      </w:pPr>
+    </w:p>
+    <w:p>
+      <w:pPr>
+        <w:jc w:val="both"/>
+      </w:pPr>
+    </w:p>
+    <w:p>
+      <w:pPr>
+        <w:jc w:val="both"/>
+      </w:pPr>
+    </w:p>
+    <w:p>
+      <w:pPr>
+        <w:jc w:val="both"/>
+        <w:rPr>
+          <w:b/>
+        </w:rPr>
+      </w:pPr>
+      <w:r>
+        <w:rPr>
+          <w:b/>
+        </w:rPr>
+        <w:lastRenderedPageBreak/>
+        <w:t xml:space="preserve">2) </w:t>
+      </w:r>
+      <w:proofErr w:type="spellStart"/>
+      <w:r>
+        <w:rPr>
+          <w:b/>
+        </w:rPr>
+        <w:t>Ack</w:t>
+      </w:r>
+      <w:proofErr w:type="spellEnd"/>
+      <w:r>
+        <w:rPr>
+          <w:b/>
+        </w:rPr>
         <w:t xml:space="preserve"> </w:t>
       </w:r>
       <w:proofErr w:type="spellStart"/>
       <w:r>
+        <w:rPr>
+          <w:b/>
+        </w:rPr>
         <w:t>number</w:t>
       </w:r>
       <w:proofErr w:type="spellEnd"/>
       <w:r>
-        <w:t xml:space="preserve"> del server è del tutto analogo a quello dell’</w:t>
-      </w:r>
-      <w:proofErr w:type="spellStart"/>
-      <w:r>
-        <w:t>ack</w:t>
-      </w:r>
-      <w:proofErr w:type="spellEnd"/>
-      <w:r>
-        <w:t xml:space="preserve"> </w:t>
-      </w:r>
-      <w:proofErr w:type="spellStart"/>
-      <w:r>
-        <w:t>number</w:t>
-      </w:r>
-      <w:proofErr w:type="spellEnd"/>
-      <w:r>
+        <w:rPr>
+          <w:b/>
+        </w:rPr>
         <w:t xml:space="preserve"> del client</w:t>
       </w:r>
     </w:p>
@@ -362,12 +252,11 @@
         <w:rPr>
           <w:noProof/>
         </w:rPr>
-        <w:lastRenderedPageBreak/>
         <w:drawing>
           <wp:inline distT="0" distB="0" distL="0" distR="0">
             <wp:extent cx="5715000" cy="3810000"/>
             <wp:effectExtent l="0" t="0" r="0" b="0"/>
-            <wp:docPr id="4" name="Immagine 4"/>
+            <wp:docPr id="2" name="Immagine 2"/>
             <wp:cNvGraphicFramePr>
               <a:graphicFrameLocks xmlns:a="http://schemas.openxmlformats.org/drawingml/2006/main" noChangeAspect="1"/>
             </wp:cNvGraphicFramePr>
@@ -375,7 +264,7 @@
               <a:graphicData uri="http://schemas.openxmlformats.org/drawingml/2006/picture">
                 <pic:pic xmlns:pic="http://schemas.openxmlformats.org/drawingml/2006/picture">
                   <pic:nvPicPr>
-                    <pic:cNvPr id="4" name="server_ackno.png"/>
+                    <pic:cNvPr id="2" name="client_ackno.png"/>
                     <pic:cNvPicPr/>
                   </pic:nvPicPr>
                   <pic:blipFill>
@@ -411,7 +300,7 @@
         <w:jc w:val="both"/>
       </w:pPr>
       <w:r>
-        <w:t xml:space="preserve">L’avanzamento del server </w:t>
+        <w:t>L’</w:t>
       </w:r>
       <w:proofErr w:type="spellStart"/>
       <w:r>
@@ -423,15 +312,62 @@
       </w:r>
       <w:proofErr w:type="spellStart"/>
       <w:r>
+        <w:t>num</w:t>
+      </w:r>
+      <w:r>
+        <w:t>ber</w:t>
+      </w:r>
+      <w:proofErr w:type="spellEnd"/>
+      <w:r>
+        <w:t xml:space="preserve"> cresce linearmente</w:t>
+      </w:r>
+      <w:r>
+        <w:t xml:space="preserve"> perché</w:t>
+      </w:r>
+      <w:r>
+        <w:t>, a parità di condizioni nel tempo,</w:t>
+      </w:r>
+      <w:r>
+        <w:t xml:space="preserve"> la capacità del client di smaltire</w:t>
+      </w:r>
+      <w:r>
+        <w:t xml:space="preserve"> i pacchetti si mantiene all’incirca costante.</w:t>
+      </w:r>
+    </w:p>
+    <w:p>
+      <w:pPr>
+        <w:jc w:val="both"/>
+      </w:pPr>
+      <w:r>
+        <w:t>Dall’istante di apertura della connessione, l’</w:t>
+      </w:r>
+      <w:proofErr w:type="spellStart"/>
+      <w:r>
+        <w:t>ack</w:t>
+      </w:r>
+      <w:proofErr w:type="spellEnd"/>
+      <w:r>
+        <w:t xml:space="preserve"> </w:t>
+      </w:r>
+      <w:proofErr w:type="spellStart"/>
+      <w:r>
         <w:t>number</w:t>
       </w:r>
       <w:proofErr w:type="spellEnd"/>
       <w:r>
-        <w:t xml:space="preserve"> è identico a quello del client </w:t>
-      </w:r>
-      <w:proofErr w:type="spellStart"/>
-      <w:r>
-        <w:t>sequence</w:t>
+        <w:t xml:space="preserve"> comincia a crescere. Quando si dà il comando per terminare la stampa su schermo (all’istante t=10s), la pendenza della retta aumenta considerevolmente poiché i pacchetti vengono trasmessi con frequenza molto più alta. Successivamente, all’apertura di una seconda connessione, la velocità di trasmissione dei pacchetti diminuisce e dunque la pendenza diminuisce, per poi ritornare al valore precedente nel momento in cui si chiude la seconda connessione. Quando si apre la Telnet </w:t>
+      </w:r>
+      <w:proofErr w:type="spellStart"/>
+      <w:r>
+        <w:t>command</w:t>
+      </w:r>
+      <w:proofErr w:type="spellEnd"/>
+      <w:r>
+        <w:t xml:space="preserve"> mode, la trasmissione di pacchetti viene interrotta e l’</w:t>
+      </w:r>
+      <w:proofErr w:type="spellStart"/>
+      <w:r>
+        <w:t>ack</w:t>
       </w:r>
       <w:proofErr w:type="spellEnd"/>
       <w:r>
@@ -443,8 +379,42 @@
       </w:r>
       <w:proofErr w:type="spellEnd"/>
       <w:r>
-        <w:t xml:space="preserve"> a differenza dell’ultimo pacchetto (quello di chiusura)</w:t>
-      </w:r>
+        <w:t xml:space="preserve"> si assesta a un valore costante. Alla chiusura della Telnet </w:t>
+      </w:r>
+      <w:proofErr w:type="spellStart"/>
+      <w:r>
+        <w:t>command</w:t>
+      </w:r>
+      <w:proofErr w:type="spellEnd"/>
+      <w:r>
+        <w:t xml:space="preserve"> mode, l’</w:t>
+      </w:r>
+      <w:proofErr w:type="spellStart"/>
+      <w:r>
+        <w:t>ack</w:t>
+      </w:r>
+      <w:proofErr w:type="spellEnd"/>
+      <w:r>
+        <w:t xml:space="preserve"> </w:t>
+      </w:r>
+      <w:proofErr w:type="spellStart"/>
+      <w:r>
+        <w:t>number</w:t>
+      </w:r>
+      <w:proofErr w:type="spellEnd"/>
+      <w:r>
+        <w:t xml:space="preserve"> torna a crescere e lo fa fino alla chiusura della connessione.</w:t>
+      </w:r>
+    </w:p>
+    <w:p>
+      <w:pPr>
+        <w:jc w:val="both"/>
+      </w:pPr>
+    </w:p>
+    <w:p>
+      <w:pPr>
+        <w:jc w:val="both"/>
+      </w:pPr>
     </w:p>
     <w:p>
       <w:pPr>
@@ -454,11 +424,12 @@
         <w:rPr>
           <w:noProof/>
         </w:rPr>
+        <w:lastRenderedPageBreak/>
         <w:drawing>
           <wp:inline distT="0" distB="0" distL="0" distR="0">
             <wp:extent cx="5715000" cy="3810000"/>
             <wp:effectExtent l="0" t="0" r="0" b="0"/>
-            <wp:docPr id="5" name="Immagine 5"/>
+            <wp:docPr id="3" name="Immagine 3"/>
             <wp:cNvGraphicFramePr>
               <a:graphicFrameLocks xmlns:a="http://schemas.openxmlformats.org/drawingml/2006/main" noChangeAspect="1"/>
             </wp:cNvGraphicFramePr>
@@ -466,7 +437,7 @@
               <a:graphicData uri="http://schemas.openxmlformats.org/drawingml/2006/picture">
                 <pic:pic xmlns:pic="http://schemas.openxmlformats.org/drawingml/2006/picture">
                   <pic:nvPicPr>
-                    <pic:cNvPr id="5" name="client_len.png"/>
+                    <pic:cNvPr id="3" name="server_seqno.png"/>
                     <pic:cNvPicPr/>
                   </pic:nvPicPr>
                   <pic:blipFill>
@@ -502,7 +473,23 @@
         <w:jc w:val="both"/>
       </w:pPr>
       <w:r>
-        <w:t xml:space="preserve">Il client manda tutti pacchetti vuoti (sono tutti </w:t>
+        <w:t xml:space="preserve">L’avanzamento del </w:t>
+      </w:r>
+      <w:proofErr w:type="spellStart"/>
+      <w:r>
+        <w:t>sequence</w:t>
+      </w:r>
+      <w:proofErr w:type="spellEnd"/>
+      <w:r>
+        <w:t xml:space="preserve"> </w:t>
+      </w:r>
+      <w:proofErr w:type="spellStart"/>
+      <w:r>
+        <w:t>number</w:t>
+      </w:r>
+      <w:proofErr w:type="spellEnd"/>
+      <w:r>
+        <w:t xml:space="preserve"> del server è del tutto analogo a quello dell’</w:t>
       </w:r>
       <w:proofErr w:type="spellStart"/>
       <w:r>
@@ -510,67 +497,15 @@
       </w:r>
       <w:proofErr w:type="spellEnd"/>
       <w:r>
-        <w:t xml:space="preserve">), a parte un pacchetto per la </w:t>
-      </w:r>
-      <w:proofErr w:type="spellStart"/>
-      <w:r>
-        <w:t>resize</w:t>
-      </w:r>
-      <w:proofErr w:type="spellEnd"/>
-      <w:r>
-        <w:t xml:space="preserve"> attorno all’istante 10 (che sul grafico non si vede perché ha dimensione 5)</w:t>
-      </w:r>
-    </w:p>
-    <w:p>
-      <w:pPr>
-        <w:jc w:val="both"/>
-      </w:pPr>
-      <w:r>
-        <w:t xml:space="preserve">Quando si è in </w:t>
-      </w:r>
-      <w:proofErr w:type="spellStart"/>
-      <w:r>
-        <w:t>command</w:t>
-      </w:r>
-      <w:proofErr w:type="spellEnd"/>
-      <w:r>
-        <w:t xml:space="preserve"> mode vengono mandati regolarmente dei pacchetti </w:t>
-      </w:r>
-      <w:r>
-        <w:t>per mantenere attiva la connessione e per permettere al server di sapere quando è possibile riprendere la trasmissione</w:t>
-      </w:r>
-    </w:p>
-    <w:p>
-      <w:pPr>
-        <w:jc w:val="both"/>
-      </w:pPr>
-      <w:r>
-        <w:lastRenderedPageBreak/>
-        <w:t xml:space="preserve">Il primo valore mostrato è 1460 che però non è il valore di </w:t>
-      </w:r>
-      <w:proofErr w:type="spellStart"/>
-      <w:r>
-        <w:t>Len</w:t>
-      </w:r>
-      <w:proofErr w:type="spellEnd"/>
-      <w:r>
-        <w:t xml:space="preserve"> ma quello di MSS, l’errore è dovuto al </w:t>
-      </w:r>
-      <w:proofErr w:type="spellStart"/>
-      <w:r>
-        <w:t>cat</w:t>
-      </w:r>
-      <w:proofErr w:type="spellEnd"/>
-      <w:r>
-        <w:t xml:space="preserve"> dove non c’è il campo di </w:t>
-      </w:r>
-      <w:proofErr w:type="spellStart"/>
-      <w:r>
-        <w:t>Ack</w:t>
-      </w:r>
-      <w:proofErr w:type="spellEnd"/>
-      <w:r>
-        <w:t xml:space="preserve"> (è il primo pacchetto)</w:t>
+        <w:t xml:space="preserve"> </w:t>
+      </w:r>
+      <w:proofErr w:type="spellStart"/>
+      <w:r>
+        <w:t>number</w:t>
+      </w:r>
+      <w:proofErr w:type="spellEnd"/>
+      <w:r>
+        <w:t xml:space="preserve"> del client</w:t>
       </w:r>
     </w:p>
     <w:p>
@@ -585,7 +520,7 @@
           <wp:inline distT="0" distB="0" distL="0" distR="0">
             <wp:extent cx="5715000" cy="3810000"/>
             <wp:effectExtent l="0" t="0" r="0" b="0"/>
-            <wp:docPr id="6" name="Immagine 6"/>
+            <wp:docPr id="4" name="Immagine 4"/>
             <wp:cNvGraphicFramePr>
               <a:graphicFrameLocks xmlns:a="http://schemas.openxmlformats.org/drawingml/2006/main" noChangeAspect="1"/>
             </wp:cNvGraphicFramePr>
@@ -593,7 +528,7 @@
               <a:graphicData uri="http://schemas.openxmlformats.org/drawingml/2006/picture">
                 <pic:pic xmlns:pic="http://schemas.openxmlformats.org/drawingml/2006/picture">
                   <pic:nvPicPr>
-                    <pic:cNvPr id="6" name="server_len.png"/>
+                    <pic:cNvPr id="4" name="server_ackno.png"/>
                     <pic:cNvPicPr/>
                   </pic:nvPicPr>
                   <pic:blipFill>
@@ -629,52 +564,7 @@
         <w:jc w:val="both"/>
       </w:pPr>
       <w:r>
-        <w:t xml:space="preserve">I pacchetti inviati dal server </w:t>
-      </w:r>
-      <w:r>
-        <w:t xml:space="preserve">hanno tutti dimensione compresa tra 1448 (massimo </w:t>
-      </w:r>
-      <w:proofErr w:type="spellStart"/>
-      <w:r>
-        <w:t>payload</w:t>
-      </w:r>
-      <w:proofErr w:type="spellEnd"/>
-      <w:r>
-        <w:t>) e 0</w:t>
-      </w:r>
-    </w:p>
-    <w:p>
-      <w:pPr>
-        <w:jc w:val="both"/>
-      </w:pPr>
-      <w:proofErr w:type="gramStart"/>
-      <w:r>
-        <w:t>In particolare</w:t>
-      </w:r>
-      <w:proofErr w:type="gramEnd"/>
-      <w:r>
-        <w:t xml:space="preserve"> sono quasi tutti al massimo </w:t>
-      </w:r>
-      <w:proofErr w:type="spellStart"/>
-      <w:r>
-        <w:t>payload</w:t>
-      </w:r>
-      <w:proofErr w:type="spellEnd"/>
-    </w:p>
-    <w:p>
-      <w:pPr>
-        <w:jc w:val="both"/>
-      </w:pPr>
-      <w:r>
-        <w:t xml:space="preserve">Dopo l’istante in cui è stato mandato il pacchetto per la </w:t>
-      </w:r>
-      <w:proofErr w:type="spellStart"/>
-      <w:r>
-        <w:t>resize</w:t>
-      </w:r>
-      <w:proofErr w:type="spellEnd"/>
-      <w:r>
-        <w:t xml:space="preserve"> della finestra, il server continua a mandare a intervalli regolari l’</w:t>
+        <w:t xml:space="preserve">L’avanzamento del server </w:t>
       </w:r>
       <w:proofErr w:type="spellStart"/>
       <w:r>
@@ -682,7 +572,31 @@
       </w:r>
       <w:proofErr w:type="spellEnd"/>
       <w:r>
-        <w:t xml:space="preserve"> per il pacchetto 6 (rettangolo rosso in figura)</w:t>
+        <w:t xml:space="preserve"> </w:t>
+      </w:r>
+      <w:proofErr w:type="spellStart"/>
+      <w:r>
+        <w:t>number</w:t>
+      </w:r>
+      <w:proofErr w:type="spellEnd"/>
+      <w:r>
+        <w:t xml:space="preserve"> è identico a quello del client </w:t>
+      </w:r>
+      <w:proofErr w:type="spellStart"/>
+      <w:r>
+        <w:t>sequence</w:t>
+      </w:r>
+      <w:proofErr w:type="spellEnd"/>
+      <w:r>
+        <w:t xml:space="preserve"> </w:t>
+      </w:r>
+      <w:proofErr w:type="spellStart"/>
+      <w:r>
+        <w:t>number</w:t>
+      </w:r>
+      <w:proofErr w:type="spellEnd"/>
+      <w:r>
+        <w:t xml:space="preserve"> a differenza dell’ultimo pacchetto (quello di chiusura)</w:t>
       </w:r>
     </w:p>
     <w:p>
@@ -693,11 +607,12 @@
         <w:rPr>
           <w:noProof/>
         </w:rPr>
+        <w:lastRenderedPageBreak/>
         <w:drawing>
           <wp:inline distT="0" distB="0" distL="0" distR="0">
             <wp:extent cx="5715000" cy="3810000"/>
             <wp:effectExtent l="0" t="0" r="0" b="0"/>
-            <wp:docPr id="7" name="Immagine 7"/>
+            <wp:docPr id="5" name="Immagine 5"/>
             <wp:cNvGraphicFramePr>
               <a:graphicFrameLocks xmlns:a="http://schemas.openxmlformats.org/drawingml/2006/main" noChangeAspect="1"/>
             </wp:cNvGraphicFramePr>
@@ -705,7 +620,7 @@
               <a:graphicData uri="http://schemas.openxmlformats.org/drawingml/2006/picture">
                 <pic:pic xmlns:pic="http://schemas.openxmlformats.org/drawingml/2006/picture">
                   <pic:nvPicPr>
-                    <pic:cNvPr id="7" name="client_rwin.png"/>
+                    <pic:cNvPr id="5" name="client_len.png"/>
                     <pic:cNvPicPr/>
                   </pic:nvPicPr>
                   <pic:blipFill>
@@ -741,36 +656,215 @@
         <w:jc w:val="both"/>
       </w:pPr>
       <w:r>
+        <w:rPr>
+          <w:color w:val="4472C4" w:themeColor="accent1"/>
+        </w:rPr>
+        <w:t xml:space="preserve">Quando si è in </w:t>
+      </w:r>
+      <w:proofErr w:type="spellStart"/>
+      <w:r>
+        <w:rPr>
+          <w:color w:val="4472C4" w:themeColor="accent1"/>
+        </w:rPr>
+        <w:t>command</w:t>
+      </w:r>
+      <w:proofErr w:type="spellEnd"/>
+      <w:r>
+        <w:rPr>
+          <w:color w:val="4472C4" w:themeColor="accent1"/>
+        </w:rPr>
+        <w:t xml:space="preserve"> mode vengono mandati regolarmente dei pacchetti </w:t>
+      </w:r>
+      <w:r>
+        <w:rPr>
+          <w:color w:val="4472C4" w:themeColor="accent1"/>
+        </w:rPr>
+        <w:t>per mantenere attiva la connessione e per permettere al server di sapere quando è possibile riprendere la trasmissione</w:t>
+      </w:r>
+    </w:p>
+    <w:p>
+      <w:pPr>
+        <w:jc w:val="both"/>
+        <w:rPr>
+          <w:color w:val="FF0000"/>
+        </w:rPr>
+      </w:pPr>
+      <w:r>
+        <w:rPr>
+          <w:color w:val="FF0000"/>
+        </w:rPr>
+        <w:t xml:space="preserve">Il primo valore mostrato è 1460 che però non è il valore di </w:t>
+      </w:r>
+      <w:proofErr w:type="spellStart"/>
+      <w:r>
+        <w:rPr>
+          <w:color w:val="FF0000"/>
+        </w:rPr>
+        <w:t>Len</w:t>
+      </w:r>
+      <w:proofErr w:type="spellEnd"/>
+      <w:r>
+        <w:rPr>
+          <w:color w:val="FF0000"/>
+        </w:rPr>
+        <w:t xml:space="preserve"> ma quello di MSS, l’errore è dovuto al </w:t>
+      </w:r>
+      <w:proofErr w:type="spellStart"/>
+      <w:r>
+        <w:rPr>
+          <w:color w:val="FF0000"/>
+        </w:rPr>
+        <w:t>cat</w:t>
+      </w:r>
+      <w:proofErr w:type="spellEnd"/>
+      <w:r>
+        <w:rPr>
+          <w:color w:val="FF0000"/>
+        </w:rPr>
+        <w:t xml:space="preserve"> dove non c’è il campo di </w:t>
+      </w:r>
+      <w:proofErr w:type="spellStart"/>
+      <w:r>
+        <w:rPr>
+          <w:color w:val="FF0000"/>
+        </w:rPr>
+        <w:t>Ack</w:t>
+      </w:r>
+      <w:proofErr w:type="spellEnd"/>
+      <w:r>
+        <w:rPr>
+          <w:color w:val="FF0000"/>
+        </w:rPr>
+        <w:t xml:space="preserve"> (è il primo pacchetto)</w:t>
+      </w:r>
+    </w:p>
+    <w:p>
+      <w:pPr>
+        <w:jc w:val="both"/>
+      </w:pPr>
+    </w:p>
+    <w:p>
+      <w:pPr>
+        <w:jc w:val="both"/>
+      </w:pPr>
+    </w:p>
+    <w:p>
+      <w:pPr>
+        <w:jc w:val="both"/>
+      </w:pPr>
+      <w:r>
+        <w:t>Lungo l’arco di tempo in cui è attiva la connessione, il client trasmette solo ACK, che sono pacchetti a dimensione nulla. Fa eccezione la PSH ACK (di lunghezza 5 byte) trasmessa dal client al server quando si decide di interrompere la stampa dei pacchetti ricevuti dal server.</w:t>
+      </w:r>
+    </w:p>
+    <w:p>
+      <w:pPr>
+        <w:jc w:val="both"/>
+      </w:pPr>
+    </w:p>
+    <w:p>
+      <w:pPr>
+        <w:jc w:val="both"/>
+      </w:pPr>
+    </w:p>
+    <w:p>
+      <w:pPr>
+        <w:jc w:val="both"/>
+      </w:pPr>
+    </w:p>
+    <w:p>
+      <w:pPr>
+        <w:jc w:val="both"/>
+      </w:pPr>
+    </w:p>
+    <w:p>
+      <w:pPr>
+        <w:jc w:val="both"/>
+      </w:pPr>
+    </w:p>
+    <w:p>
+      <w:pPr>
+        <w:jc w:val="both"/>
+      </w:pPr>
+    </w:p>
+    <w:p>
+      <w:pPr>
+        <w:jc w:val="both"/>
+      </w:pPr>
+    </w:p>
+    <w:p>
+      <w:pPr>
+        <w:jc w:val="both"/>
+      </w:pPr>
+    </w:p>
+    <w:p>
+      <w:pPr>
+        <w:jc w:val="both"/>
+      </w:pPr>
+    </w:p>
+    <w:p>
+      <w:pPr>
+        <w:jc w:val="both"/>
+      </w:pPr>
+    </w:p>
+    <w:p>
+      <w:pPr>
+        <w:jc w:val="both"/>
+      </w:pPr>
+    </w:p>
+    <w:p>
+      <w:pPr>
+        <w:jc w:val="both"/>
+      </w:pPr>
+    </w:p>
+    <w:p>
+      <w:pPr>
+        <w:jc w:val="both"/>
+      </w:pPr>
+    </w:p>
+    <w:p>
+      <w:pPr>
+        <w:jc w:val="both"/>
+      </w:pPr>
+    </w:p>
+    <w:p>
+      <w:pPr>
+        <w:jc w:val="both"/>
+      </w:pPr>
+    </w:p>
+    <w:p>
+      <w:pPr>
+        <w:jc w:val="both"/>
+      </w:pPr>
+    </w:p>
+    <w:p>
+      <w:pPr>
+        <w:jc w:val="both"/>
+      </w:pPr>
+    </w:p>
+    <w:p>
+      <w:pPr>
+        <w:jc w:val="both"/>
+      </w:pPr>
+    </w:p>
+    <w:p>
+      <w:pPr>
+        <w:jc w:val="both"/>
+      </w:pPr>
+    </w:p>
+    <w:p>
+      <w:pPr>
+        <w:jc w:val="both"/>
+        <w:rPr>
+          <w:b/>
+        </w:rPr>
+      </w:pPr>
+      <w:r>
+        <w:rPr>
+          <w:b/>
+        </w:rPr>
         <w:lastRenderedPageBreak/>
-        <w:t xml:space="preserve">Si nota che la finestra </w:t>
-      </w:r>
-      <w:r>
-        <w:t xml:space="preserve">dopo l’apertura </w:t>
-      </w:r>
-      <w:r>
-        <w:t>è piccola e viene parecchio ingrandita quando si smette di stampare a schermo i caratteri in quanto la capacità di elaborazione è molto maggiore</w:t>
-      </w:r>
-    </w:p>
-    <w:p>
-      <w:pPr>
-        <w:jc w:val="both"/>
-      </w:pPr>
-      <w:r>
-        <w:t xml:space="preserve">Quando si è in </w:t>
-      </w:r>
-      <w:proofErr w:type="spellStart"/>
-      <w:r>
-        <w:t>command</w:t>
-      </w:r>
-      <w:proofErr w:type="spellEnd"/>
-      <w:r>
-        <w:t xml:space="preserve"> mode la finestra viene ridotta per essere poi nuovamente ingrandita una volta usciti</w:t>
-      </w:r>
-    </w:p>
-    <w:p>
-      <w:pPr>
-        <w:jc w:val="both"/>
-      </w:pPr>
+        <w:t>6) Dimensione pacchetti trasmessi dal server</w:t>
+      </w:r>
     </w:p>
     <w:p>
       <w:pPr>
@@ -784,7 +878,7 @@
           <wp:inline distT="0" distB="0" distL="0" distR="0">
             <wp:extent cx="5715000" cy="3810000"/>
             <wp:effectExtent l="0" t="0" r="0" b="0"/>
-            <wp:docPr id="8" name="Immagine 8"/>
+            <wp:docPr id="6" name="Immagine 6"/>
             <wp:cNvGraphicFramePr>
               <a:graphicFrameLocks xmlns:a="http://schemas.openxmlformats.org/drawingml/2006/main" noChangeAspect="1"/>
             </wp:cNvGraphicFramePr>
@@ -792,7 +886,7 @@
               <a:graphicData uri="http://schemas.openxmlformats.org/drawingml/2006/picture">
                 <pic:pic xmlns:pic="http://schemas.openxmlformats.org/drawingml/2006/picture">
                   <pic:nvPicPr>
-                    <pic:cNvPr id="8" name="server_rwin.png"/>
+                    <pic:cNvPr id="6" name="server_len.png"/>
                     <pic:cNvPicPr/>
                   </pic:nvPicPr>
                   <pic:blipFill>
@@ -828,10 +922,367 @@
         <w:jc w:val="both"/>
       </w:pPr>
       <w:r>
-        <w:t xml:space="preserve">La finestra del server è costante </w:t>
-      </w:r>
-      <w:r>
-        <w:t>dall’inizio alla fine</w:t>
+        <w:t xml:space="preserve">I pacchetti inviati dal server </w:t>
+      </w:r>
+      <w:r>
+        <w:t xml:space="preserve">hanno tutti dimensione compresa tra 1448 (massimo </w:t>
+      </w:r>
+      <w:proofErr w:type="spellStart"/>
+      <w:r>
+        <w:t>payload</w:t>
+      </w:r>
+      <w:proofErr w:type="spellEnd"/>
+      <w:r>
+        <w:t>) e 0</w:t>
+      </w:r>
+    </w:p>
+    <w:p>
+      <w:pPr>
+        <w:jc w:val="both"/>
+      </w:pPr>
+      <w:proofErr w:type="gramStart"/>
+      <w:r>
+        <w:t>In particolare</w:t>
+      </w:r>
+      <w:proofErr w:type="gramEnd"/>
+      <w:r>
+        <w:t xml:space="preserve"> sono quasi tutti al massimo </w:t>
+      </w:r>
+      <w:proofErr w:type="spellStart"/>
+      <w:r>
+        <w:t>payload</w:t>
+      </w:r>
+      <w:proofErr w:type="spellEnd"/>
+    </w:p>
+    <w:p>
+      <w:pPr>
+        <w:jc w:val="both"/>
+      </w:pPr>
+      <w:r>
+        <w:t xml:space="preserve">Dopo l’istante in cui è stato mandato il pacchetto per la </w:t>
+      </w:r>
+      <w:proofErr w:type="spellStart"/>
+      <w:r>
+        <w:t>resize</w:t>
+      </w:r>
+      <w:proofErr w:type="spellEnd"/>
+      <w:r>
+        <w:t xml:space="preserve"> della finestra, il server continua a mandare a intervalli regolari l’</w:t>
+      </w:r>
+      <w:proofErr w:type="spellStart"/>
+      <w:r>
+        <w:t>ack</w:t>
+      </w:r>
+      <w:proofErr w:type="spellEnd"/>
+      <w:r>
+        <w:t xml:space="preserve"> per il pacchetto 6 (rettangolo rosso in figura)</w:t>
+      </w:r>
+    </w:p>
+    <w:p>
+      <w:pPr>
+        <w:jc w:val="both"/>
+      </w:pPr>
+    </w:p>
+    <w:p>
+      <w:pPr>
+        <w:jc w:val="both"/>
+      </w:pPr>
+      <w:r>
+        <w:t xml:space="preserve">Dall’istante in cui si apre la connessione il server incomincia a mandare pacchetti di lunghezza pari alla Maximum </w:t>
+      </w:r>
+      <w:proofErr w:type="spellStart"/>
+      <w:r>
+        <w:t>segment</w:t>
+      </w:r>
+      <w:proofErr w:type="spellEnd"/>
+      <w:r>
+        <w:t xml:space="preserve"> </w:t>
+      </w:r>
+      <w:proofErr w:type="spellStart"/>
+      <w:r>
+        <w:t>size</w:t>
+      </w:r>
+      <w:proofErr w:type="spellEnd"/>
+      <w:r>
+        <w:t>. Quando si interrompe la stampa dei pacchetti</w:t>
+      </w:r>
+      <w:r>
+        <w:t xml:space="preserve">, data la maggior dimensione della finestra di ricezione raggiunta dal client, il server non ha velocità di trasmissione sufficiente per riempirla. Dunque, ogni 7 pacchetti di dimensione MSS, manda una PSH ACK, </w:t>
+      </w:r>
+      <w:r>
+        <w:t>che intima al client</w:t>
+      </w:r>
+      <w:r>
+        <w:t xml:space="preserve"> di trasmettere i pacchetti ricevuti a livello Applicazione. All’apertura della </w:t>
+      </w:r>
+      <w:proofErr w:type="spellStart"/>
+      <w:r>
+        <w:t>command</w:t>
+      </w:r>
+      <w:proofErr w:type="spellEnd"/>
+      <w:r>
+        <w:t xml:space="preserve"> mode, il server cessa la trasmissione di pacchetti, per poi riprenderla alla chiusura</w:t>
+      </w:r>
+      <w:r>
+        <w:t xml:space="preserve"> della stessa, fino al termine della connessione.</w:t>
+      </w:r>
+      <w:r>
+        <w:t xml:space="preserve">  </w:t>
+      </w:r>
+    </w:p>
+    <w:p>
+      <w:pPr>
+        <w:jc w:val="both"/>
+      </w:pPr>
+      <w:r>
+        <w:rPr>
+          <w:noProof/>
+        </w:rPr>
+        <w:lastRenderedPageBreak/>
+        <w:drawing>
+          <wp:inline distT="0" distB="0" distL="0" distR="0">
+            <wp:extent cx="5715000" cy="3810000"/>
+            <wp:effectExtent l="0" t="0" r="0" b="0"/>
+            <wp:docPr id="7" name="Immagine 7"/>
+            <wp:cNvGraphicFramePr>
+              <a:graphicFrameLocks xmlns:a="http://schemas.openxmlformats.org/drawingml/2006/main" noChangeAspect="1"/>
+            </wp:cNvGraphicFramePr>
+            <a:graphic xmlns:a="http://schemas.openxmlformats.org/drawingml/2006/main">
+              <a:graphicData uri="http://schemas.openxmlformats.org/drawingml/2006/picture">
+                <pic:pic xmlns:pic="http://schemas.openxmlformats.org/drawingml/2006/picture">
+                  <pic:nvPicPr>
+                    <pic:cNvPr id="7" name="client_rwin.png"/>
+                    <pic:cNvPicPr/>
+                  </pic:nvPicPr>
+                  <pic:blipFill>
+                    <a:blip r:embed="rId12">
+                      <a:extLst>
+                        <a:ext uri="{28A0092B-C50C-407E-A947-70E740481C1C}">
+                          <a14:useLocalDpi xmlns:a14="http://schemas.microsoft.com/office/drawing/2010/main" val="0"/>
+                        </a:ext>
+                      </a:extLst>
+                    </a:blip>
+                    <a:stretch>
+                      <a:fillRect/>
+                    </a:stretch>
+                  </pic:blipFill>
+                  <pic:spPr>
+                    <a:xfrm>
+                      <a:off x="0" y="0"/>
+                      <a:ext cx="5715000" cy="3810000"/>
+                    </a:xfrm>
+                    <a:prstGeom prst="rect">
+                      <a:avLst/>
+                    </a:prstGeom>
+                  </pic:spPr>
+                </pic:pic>
+              </a:graphicData>
+            </a:graphic>
+          </wp:inline>
+        </w:drawing>
+      </w:r>
+      <w:bookmarkStart w:id="0" w:name="_GoBack"/>
+      <w:bookmarkEnd w:id="0"/>
+    </w:p>
+    <w:p>
+      <w:pPr>
+        <w:jc w:val="both"/>
+      </w:pPr>
+      <w:r>
+        <w:t>All’</w:t>
+      </w:r>
+      <w:r>
+        <w:t>apertura</w:t>
+      </w:r>
+      <w:r>
+        <w:t xml:space="preserve"> della connessione la finestra del client si</w:t>
+      </w:r>
+      <w:r>
+        <w:t xml:space="preserve"> apre ad una certa ampiezza. Essa però si restringe immediatamente, in quanto </w:t>
+      </w:r>
+      <w:r>
+        <w:t>il client, dovendo anche stampare i pacchetti in arrivo, non riesce a smaltire i dati ricevuti dal server. Successivamente la finestra va incontro a una nuova espansione</w:t>
+      </w:r>
+      <w:r>
+        <w:t xml:space="preserve"> nel momento in cui si ferma la stampa dei pacchetti. Quando si apre la </w:t>
+      </w:r>
+      <w:proofErr w:type="spellStart"/>
+      <w:r>
+        <w:t>command</w:t>
+      </w:r>
+      <w:proofErr w:type="spellEnd"/>
+      <w:r>
+        <w:t xml:space="preserve"> mode il client non è più disposto a ricevere dei pacc</w:t>
+      </w:r>
+      <w:r>
+        <w:t>hetti e la finestra si chiude, per poi riaprirsi, a un valore ancora più ampio rispetto al precedente, nel momento in cui si chiu</w:t>
+      </w:r>
+      <w:r>
+        <w:t xml:space="preserve">de la </w:t>
+      </w:r>
+      <w:proofErr w:type="spellStart"/>
+      <w:r>
+        <w:t>command</w:t>
+      </w:r>
+      <w:proofErr w:type="spellEnd"/>
+      <w:r>
+        <w:t xml:space="preserve"> mode. Per effettuare la chiusura della connessione, si entra nuovamente nella </w:t>
+      </w:r>
+      <w:proofErr w:type="spellStart"/>
+      <w:r>
+        <w:t>comman</w:t>
+      </w:r>
+      <w:r>
+        <w:t>d</w:t>
+      </w:r>
+      <w:proofErr w:type="spellEnd"/>
+      <w:r>
+        <w:t xml:space="preserve"> mode e la finestra si azzera. L’ultima apertura della stessa è istantanea, ed è contestuale alla ricezione dell’ACK di chiusura mandata dal server.</w:t>
+      </w:r>
+    </w:p>
+    <w:p>
+      <w:pPr>
+        <w:jc w:val="both"/>
+      </w:pPr>
+    </w:p>
+    <w:p>
+      <w:pPr>
+        <w:jc w:val="both"/>
+      </w:pPr>
+    </w:p>
+    <w:p>
+      <w:pPr>
+        <w:jc w:val="both"/>
+      </w:pPr>
+    </w:p>
+    <w:p>
+      <w:pPr>
+        <w:jc w:val="both"/>
+      </w:pPr>
+    </w:p>
+    <w:p>
+      <w:pPr>
+        <w:jc w:val="both"/>
+      </w:pPr>
+    </w:p>
+    <w:p>
+      <w:pPr>
+        <w:jc w:val="both"/>
+      </w:pPr>
+    </w:p>
+    <w:p>
+      <w:pPr>
+        <w:jc w:val="both"/>
+      </w:pPr>
+    </w:p>
+    <w:p>
+      <w:pPr>
+        <w:jc w:val="both"/>
+      </w:pPr>
+    </w:p>
+    <w:p>
+      <w:pPr>
+        <w:jc w:val="both"/>
+      </w:pPr>
+    </w:p>
+    <w:p>
+      <w:pPr>
+        <w:jc w:val="both"/>
+      </w:pPr>
+    </w:p>
+    <w:p>
+      <w:pPr>
+        <w:jc w:val="both"/>
+      </w:pPr>
+    </w:p>
+    <w:p>
+      <w:pPr>
+        <w:jc w:val="both"/>
+      </w:pPr>
+    </w:p>
+    <w:p>
+      <w:pPr>
+        <w:jc w:val="both"/>
+      </w:pPr>
+    </w:p>
+    <w:p>
+      <w:pPr>
+        <w:jc w:val="both"/>
+      </w:pPr>
+    </w:p>
+    <w:p>
+      <w:pPr>
+        <w:jc w:val="both"/>
+      </w:pPr>
+    </w:p>
+    <w:p>
+      <w:pPr>
+        <w:jc w:val="both"/>
+      </w:pPr>
+    </w:p>
+    <w:p>
+      <w:pPr>
+        <w:jc w:val="both"/>
+      </w:pPr>
+    </w:p>
+    <w:p>
+      <w:pPr>
+        <w:jc w:val="both"/>
+      </w:pPr>
+      <w:r>
+        <w:rPr>
+          <w:noProof/>
+        </w:rPr>
+        <w:lastRenderedPageBreak/>
+        <w:drawing>
+          <wp:inline distT="0" distB="0" distL="0" distR="0">
+            <wp:extent cx="5715000" cy="3810000"/>
+            <wp:effectExtent l="0" t="0" r="0" b="0"/>
+            <wp:docPr id="8" name="Immagine 8"/>
+            <wp:cNvGraphicFramePr>
+              <a:graphicFrameLocks xmlns:a="http://schemas.openxmlformats.org/drawingml/2006/main" noChangeAspect="1"/>
+            </wp:cNvGraphicFramePr>
+            <a:graphic xmlns:a="http://schemas.openxmlformats.org/drawingml/2006/main">
+              <a:graphicData uri="http://schemas.openxmlformats.org/drawingml/2006/picture">
+                <pic:pic xmlns:pic="http://schemas.openxmlformats.org/drawingml/2006/picture">
+                  <pic:nvPicPr>
+                    <pic:cNvPr id="8" name="server_rwin.png"/>
+                    <pic:cNvPicPr/>
+                  </pic:nvPicPr>
+                  <pic:blipFill>
+                    <a:blip r:embed="rId13">
+                      <a:extLst>
+                        <a:ext uri="{28A0092B-C50C-407E-A947-70E740481C1C}">
+                          <a14:useLocalDpi xmlns:a14="http://schemas.microsoft.com/office/drawing/2010/main" val="0"/>
+                        </a:ext>
+                      </a:extLst>
+                    </a:blip>
+                    <a:stretch>
+                      <a:fillRect/>
+                    </a:stretch>
+                  </pic:blipFill>
+                  <pic:spPr>
+                    <a:xfrm>
+                      <a:off x="0" y="0"/>
+                      <a:ext cx="5715000" cy="3810000"/>
+                    </a:xfrm>
+                    <a:prstGeom prst="rect">
+                      <a:avLst/>
+                    </a:prstGeom>
+                  </pic:spPr>
+                </pic:pic>
+              </a:graphicData>
+            </a:graphic>
+          </wp:inline>
+        </w:drawing>
+      </w:r>
+    </w:p>
+    <w:p>
+      <w:pPr>
+        <w:jc w:val="both"/>
+      </w:pPr>
+      <w:r>
+        <w:t>All’apertura di connessione la finestra del server si stabilizza a un valore costante, che manterrà fino alla chiusura della stessa.</w:t>
       </w:r>
     </w:p>
     <w:sectPr>
@@ -842,6 +1293,44 @@
     </w:sectPr>
   </w:body>
 </w:document>
+</file>
+
+<file path=word/endnotes.xml><?xml version="1.0" encoding="utf-8"?>
+<w:endnotes xmlns:wpc="http://schemas.microsoft.com/office/word/2010/wordprocessingCanvas" xmlns:cx="http://schemas.microsoft.com/office/drawing/2014/chartex" xmlns:cx1="http://schemas.microsoft.com/office/drawing/2015/9/8/chartex" xmlns:cx2="http://schemas.microsoft.com/office/drawing/2015/10/21/chartex" xmlns:cx3="http://schemas.microsoft.com/office/drawing/2016/5/9/chartex" xmlns:cx4="http://schemas.microsoft.com/office/drawing/2016/5/10/chartex" xmlns:cx5="http://schemas.microsoft.com/office/drawing/2016/5/11/chartex" xmlns:cx6="http://schemas.microsoft.com/office/drawing/2016/5/12/chartex" xmlns:cx7="http://schemas.microsoft.com/office/drawing/2016/5/13/chartex" xmlns:cx8="http://schemas.microsoft.com/office/drawing/2016/5/14/chartex" xmlns:mc="http://schemas.openxmlformats.org/markup-compatibility/2006" xmlns:aink="http://schemas.microsoft.com/office/drawing/2016/ink" xmlns:am3d="http://schemas.microsoft.com/office/drawing/2017/model3d" xmlns:o="urn:schemas-microsoft-com:office:office" xmlns:r="http://schemas.openxmlformats.org/officeDocument/2006/relationships" xmlns:m="http://schemas.openxmlformats.org/officeDocument/2006/math" xmlns:v="urn:schemas-microsoft-com:vml" xmlns:wp14="http://schemas.microsoft.com/office/word/2010/wordprocessingDrawing" xmlns:wp="http://schemas.openxmlformats.org/drawingml/2006/wordprocessingDrawing" xmlns:w10="urn:schemas-microsoft-com:office:word" xmlns:w="http://schemas.openxmlformats.org/wordprocessingml/2006/main" xmlns:w14="http://schemas.microsoft.com/office/word/2010/wordml" xmlns:w15="http://schemas.microsoft.com/office/word/2012/wordml" xmlns:w16cid="http://schemas.microsoft.com/office/word/2016/wordml/cid" xmlns:w16se="http://schemas.microsoft.com/office/word/2015/wordml/symex" xmlns:wpg="http://schemas.microsoft.com/office/word/2010/wordprocessingGroup" xmlns:wpi="http://schemas.microsoft.com/office/word/2010/wordprocessingInk" xmlns:wne="http://schemas.microsoft.com/office/word/2006/wordml" xmlns:wps="http://schemas.microsoft.com/office/word/2010/wordprocessingShape" mc:Ignorable="w14 w15 w16se w16cid wp14">
+  <w:endnote w:type="separator" w:id="-1">
+    <w:p>
+      <w:r>
+        <w:separator/>
+      </w:r>
+    </w:p>
+  </w:endnote>
+  <w:endnote w:type="continuationSeparator" w:id="0">
+    <w:p>
+      <w:r>
+        <w:continuationSeparator/>
+      </w:r>
+    </w:p>
+  </w:endnote>
+</w:endnotes>
+</file>
+
+<file path=word/footnotes.xml><?xml version="1.0" encoding="utf-8"?>
+<w:footnotes xmlns:wpc="http://schemas.microsoft.com/office/word/2010/wordprocessingCanvas" xmlns:cx="http://schemas.microsoft.com/office/drawing/2014/chartex" xmlns:cx1="http://schemas.microsoft.com/office/drawing/2015/9/8/chartex" xmlns:cx2="http://schemas.microsoft.com/office/drawing/2015/10/21/chartex" xmlns:cx3="http://schemas.microsoft.com/office/drawing/2016/5/9/chartex" xmlns:cx4="http://schemas.microsoft.com/office/drawing/2016/5/10/chartex" xmlns:cx5="http://schemas.microsoft.com/office/drawing/2016/5/11/chartex" xmlns:cx6="http://schemas.microsoft.com/office/drawing/2016/5/12/chartex" xmlns:cx7="http://schemas.microsoft.com/office/drawing/2016/5/13/chartex" xmlns:cx8="http://schemas.microsoft.com/office/drawing/2016/5/14/chartex" xmlns:mc="http://schemas.openxmlformats.org/markup-compatibility/2006" xmlns:aink="http://schemas.microsoft.com/office/drawing/2016/ink" xmlns:am3d="http://schemas.microsoft.com/office/drawing/2017/model3d" xmlns:o="urn:schemas-microsoft-com:office:office" xmlns:r="http://schemas.openxmlformats.org/officeDocument/2006/relationships" xmlns:m="http://schemas.openxmlformats.org/officeDocument/2006/math" xmlns:v="urn:schemas-microsoft-com:vml" xmlns:wp14="http://schemas.microsoft.com/office/word/2010/wordprocessingDrawing" xmlns:wp="http://schemas.openxmlformats.org/drawingml/2006/wordprocessingDrawing" xmlns:w10="urn:schemas-microsoft-com:office:word" xmlns:w="http://schemas.openxmlformats.org/wordprocessingml/2006/main" xmlns:w14="http://schemas.microsoft.com/office/word/2010/wordml" xmlns:w15="http://schemas.microsoft.com/office/word/2012/wordml" xmlns:w16cid="http://schemas.microsoft.com/office/word/2016/wordml/cid" xmlns:w16se="http://schemas.microsoft.com/office/word/2015/wordml/symex" xmlns:wpg="http://schemas.microsoft.com/office/word/2010/wordprocessingGroup" xmlns:wpi="http://schemas.microsoft.com/office/word/2010/wordprocessingInk" xmlns:wne="http://schemas.microsoft.com/office/word/2006/wordml" xmlns:wps="http://schemas.microsoft.com/office/word/2010/wordprocessingShape" mc:Ignorable="w14 w15 w16se w16cid wp14">
+  <w:footnote w:type="separator" w:id="-1">
+    <w:p>
+      <w:r>
+        <w:separator/>
+      </w:r>
+    </w:p>
+  </w:footnote>
+  <w:footnote w:type="continuationSeparator" w:id="0">
+    <w:p>
+      <w:r>
+        <w:continuationSeparator/>
+      </w:r>
+    </w:p>
+  </w:footnote>
+</w:footnotes>
 </file>
 
 <file path=word/styles.xml><?xml version="1.0" encoding="utf-8"?>
@@ -1279,6 +1768,48 @@
       <w:lang w:eastAsia="it-IT"/>
     </w:rPr>
   </w:style>
+  <w:style w:type="paragraph" w:styleId="Intestazione">
+    <w:name w:val="header"/>
+    <w:basedOn w:val="Normale"/>
+    <w:link w:val="IntestazioneCarattere"/>
+    <w:uiPriority w:val="99"/>
+    <w:unhideWhenUsed/>
+    <w:rsid w:val="00853E76"/>
+    <w:pPr>
+      <w:tabs>
+        <w:tab w:val="center" w:pos="4819"/>
+        <w:tab w:val="right" w:pos="9638"/>
+      </w:tabs>
+    </w:pPr>
+  </w:style>
+  <w:style w:type="character" w:customStyle="1" w:styleId="IntestazioneCarattere">
+    <w:name w:val="Intestazione Carattere"/>
+    <w:basedOn w:val="Carpredefinitoparagrafo"/>
+    <w:link w:val="Intestazione"/>
+    <w:uiPriority w:val="99"/>
+    <w:rsid w:val="00853E76"/>
+  </w:style>
+  <w:style w:type="paragraph" w:styleId="Pidipagina">
+    <w:name w:val="footer"/>
+    <w:basedOn w:val="Normale"/>
+    <w:link w:val="PidipaginaCarattere"/>
+    <w:uiPriority w:val="99"/>
+    <w:unhideWhenUsed/>
+    <w:rsid w:val="00853E76"/>
+    <w:pPr>
+      <w:tabs>
+        <w:tab w:val="center" w:pos="4819"/>
+        <w:tab w:val="right" w:pos="9638"/>
+      </w:tabs>
+    </w:pPr>
+  </w:style>
+  <w:style w:type="character" w:customStyle="1" w:styleId="PidipaginaCarattere">
+    <w:name w:val="Piè di pagina Carattere"/>
+    <w:basedOn w:val="Carpredefinitoparagrafo"/>
+    <w:link w:val="Pidipagina"/>
+    <w:uiPriority w:val="99"/>
+    <w:rsid w:val="00853E76"/>
+  </w:style>
 </w:styles>
 </file>
 
